--- a/AWS.docx
+++ b/AWS.docx
@@ -188,7 +188,18 @@
         <w:t xml:space="preserve"> instance --</w:t>
       </w:r>
       <w:r>
-        <w:t xml:space="preserve"> Unused capacity  </w:t>
+        <w:t xml:space="preserve"> Unused </w:t>
+      </w:r>
+      <w:proofErr w:type="gramStart"/>
+      <w:r>
+        <w:t xml:space="preserve">capacity  </w:t>
+      </w:r>
+      <w:r>
+        <w:t>,</w:t>
+      </w:r>
+      <w:proofErr w:type="gramEnd"/>
+      <w:r>
+        <w:t>90% discount</w:t>
       </w:r>
     </w:p>
     <w:p>
@@ -487,14 +498,15 @@
       <w:r>
         <w:t xml:space="preserve"> -</w:t>
       </w:r>
-      <w:proofErr w:type="spellStart"/>
-      <w:proofErr w:type="gramEnd"/>
-      <w:r>
-        <w:t>bbot</w:t>
-      </w:r>
-      <w:proofErr w:type="spellEnd"/>
-      <w:r>
-        <w:t xml:space="preserve"> disk (16 K)</w:t>
+      <w:proofErr w:type="gramEnd"/>
+      <w:r>
+        <w:t>b</w:t>
+      </w:r>
+      <w:r>
+        <w:t>o</w:t>
+      </w:r>
+      <w:r>
+        <w:t>ot disk (16 K)</w:t>
       </w:r>
     </w:p>
     <w:p>
@@ -744,21 +756,32 @@
     <w:p>
       <w:pPr>
         <w:ind w:left="360"/>
-      </w:pPr>
-    </w:p>
-    <w:p>
-      <w:pPr>
-        <w:ind w:left="360"/>
-      </w:pPr>
-      <w:r>
+        <w:rPr>
+          <w:b/>
+          <w:bCs/>
+        </w:rPr>
+      </w:pPr>
+      <w:r>
+        <w:rPr>
+          <w:b/>
+          <w:bCs/>
+        </w:rPr>
         <w:t xml:space="preserve">Creating EC2 </w:t>
       </w:r>
       <w:proofErr w:type="spellStart"/>
       <w:r>
+        <w:rPr>
+          <w:b/>
+          <w:bCs/>
+        </w:rPr>
         <w:t>instnace</w:t>
       </w:r>
       <w:proofErr w:type="spellEnd"/>
       <w:r>
+        <w:rPr>
+          <w:b/>
+          <w:bCs/>
+        </w:rPr>
         <w:t xml:space="preserve">: </w:t>
       </w:r>
     </w:p>
@@ -1511,7 +1534,97 @@
         <w:rPr>
           <w:color w:val="00B050"/>
         </w:rPr>
+        <w:t>&gt;</w:t>
+      </w:r>
+      <w:proofErr w:type="spellStart"/>
+      <w:r>
+        <w:rPr>
+          <w:color w:val="00B050"/>
+        </w:rPr>
+        <w:t>aws</w:t>
+      </w:r>
+      <w:proofErr w:type="spellEnd"/>
+      <w:r>
+        <w:rPr>
+          <w:color w:val="00B050"/>
+        </w:rPr>
+        <w:t xml:space="preserve"> s3 cp text.txt s3://mybucketname-23232   </w:t>
+      </w:r>
+    </w:p>
+    <w:p>
+      <w:pPr>
+        <w:spacing w:after="0"/>
+        <w:rPr>
+          <w:color w:val="00B050"/>
+        </w:rPr>
+      </w:pPr>
+      <w:r>
+        <w:rPr>
+          <w:color w:val="00B050"/>
+        </w:rPr>
+        <w:t>&gt;</w:t>
+      </w:r>
+      <w:proofErr w:type="spellStart"/>
+      <w:r>
+        <w:rPr>
+          <w:color w:val="00B050"/>
+        </w:rPr>
+        <w:t>aws</w:t>
+      </w:r>
+      <w:proofErr w:type="spellEnd"/>
+      <w:r>
+        <w:rPr>
+          <w:color w:val="00B050"/>
+        </w:rPr>
+        <w:t xml:space="preserve"> s3 ls s3://mybucketname-23232   </w:t>
+      </w:r>
+    </w:p>
+    <w:p>
+      <w:pPr>
+        <w:spacing w:after="0"/>
+        <w:rPr>
+          <w:color w:val="00B0F0"/>
+        </w:rPr>
+      </w:pPr>
+      <w:r>
+        <w:rPr>
+          <w:color w:val="00B0F0"/>
+        </w:rPr>
         <w:lastRenderedPageBreak/>
+        <w:t>AWS Pagination of command</w:t>
+      </w:r>
+      <w:r>
+        <w:rPr>
+          <w:color w:val="00B0F0"/>
+        </w:rPr>
+        <w:t xml:space="preserve"> (similar to tail </w:t>
+      </w:r>
+      <w:proofErr w:type="gramStart"/>
+      <w:r>
+        <w:rPr>
+          <w:color w:val="00B0F0"/>
+        </w:rPr>
+        <w:t>command )</w:t>
+      </w:r>
+      <w:proofErr w:type="gramEnd"/>
+      <w:r>
+        <w:rPr>
+          <w:color w:val="00B0F0"/>
+        </w:rPr>
+        <w:t xml:space="preserve"> </w:t>
+      </w:r>
+    </w:p>
+    <w:p>
+      <w:pPr>
+        <w:spacing w:after="0"/>
+        <w:rPr>
+          <w:color w:val="00B050"/>
+        </w:rPr>
+      </w:pPr>
+      <w:r>
+        <w:rPr>
+          <w:color w:val="00B050"/>
+        </w:rPr>
         <w:t>&gt;</w:t>
       </w:r>
       <w:proofErr w:type="spellStart"/>
@@ -1526,13 +1639,21 @@
         <w:rPr>
           <w:color w:val="00B050"/>
         </w:rPr>
-        <w:t xml:space="preserve"> s3 cp text.txt </w:t>
-      </w:r>
-      <w:r>
-        <w:rPr>
-          <w:color w:val="00B050"/>
-        </w:rPr>
-        <w:t xml:space="preserve">s3://mybucketname-23232   </w:t>
+        <w:t xml:space="preserve"> s3api list-objects –bucket </w:t>
+      </w:r>
+      <w:proofErr w:type="spellStart"/>
+      <w:r>
+        <w:rPr>
+          <w:color w:val="00B050"/>
+        </w:rPr>
+        <w:t>mybucket</w:t>
+      </w:r>
+      <w:proofErr w:type="spellEnd"/>
+      <w:r>
+        <w:rPr>
+          <w:color w:val="00B050"/>
+        </w:rPr>
+        <w:t xml:space="preserve"> - - page-size 100</w:t>
       </w:r>
     </w:p>
     <w:p>
@@ -1560,74 +1681,6 @@
         <w:rPr>
           <w:color w:val="00B050"/>
         </w:rPr>
-        <w:t xml:space="preserve"> s3 ls </w:t>
-      </w:r>
-      <w:r>
-        <w:rPr>
-          <w:color w:val="00B050"/>
-        </w:rPr>
-        <w:t xml:space="preserve">s3://mybucketname-23232   </w:t>
-      </w:r>
-    </w:p>
-    <w:p>
-      <w:pPr>
-        <w:spacing w:after="0"/>
-        <w:rPr>
-          <w:color w:val="00B0F0"/>
-        </w:rPr>
-      </w:pPr>
-      <w:r>
-        <w:rPr>
-          <w:color w:val="00B0F0"/>
-        </w:rPr>
-        <w:t>AWS Pagination of command</w:t>
-      </w:r>
-      <w:r>
-        <w:rPr>
-          <w:color w:val="00B0F0"/>
-        </w:rPr>
-        <w:t xml:space="preserve"> (similar to tail </w:t>
-      </w:r>
-      <w:proofErr w:type="gramStart"/>
-      <w:r>
-        <w:rPr>
-          <w:color w:val="00B0F0"/>
-        </w:rPr>
-        <w:t>command )</w:t>
-      </w:r>
-      <w:proofErr w:type="gramEnd"/>
-      <w:r>
-        <w:rPr>
-          <w:color w:val="00B0F0"/>
-        </w:rPr>
-        <w:t xml:space="preserve"> </w:t>
-      </w:r>
-    </w:p>
-    <w:p>
-      <w:pPr>
-        <w:spacing w:after="0"/>
-        <w:rPr>
-          <w:color w:val="00B050"/>
-        </w:rPr>
-      </w:pPr>
-      <w:r>
-        <w:rPr>
-          <w:color w:val="00B050"/>
-        </w:rPr>
-        <w:t>&gt;</w:t>
-      </w:r>
-      <w:proofErr w:type="spellStart"/>
-      <w:r>
-        <w:rPr>
-          <w:color w:val="00B050"/>
-        </w:rPr>
-        <w:t>aws</w:t>
-      </w:r>
-      <w:proofErr w:type="spellEnd"/>
-      <w:r>
-        <w:rPr>
-          <w:color w:val="00B050"/>
-        </w:rPr>
         <w:t xml:space="preserve"> s3api list-objects –bucket </w:t>
       </w:r>
       <w:proofErr w:type="spellStart"/>
@@ -1642,61 +1695,7 @@
         <w:rPr>
           <w:color w:val="00B050"/>
         </w:rPr>
-        <w:t xml:space="preserve"> - - page-size 100</w:t>
-      </w:r>
-    </w:p>
-    <w:p>
-      <w:pPr>
-        <w:spacing w:after="0"/>
-        <w:rPr>
-          <w:color w:val="00B050"/>
-        </w:rPr>
-      </w:pPr>
-      <w:r>
-        <w:rPr>
-          <w:color w:val="00B050"/>
-        </w:rPr>
-        <w:t>&gt;</w:t>
-      </w:r>
-      <w:proofErr w:type="spellStart"/>
-      <w:r>
-        <w:rPr>
-          <w:color w:val="00B050"/>
-        </w:rPr>
-        <w:t>aws</w:t>
-      </w:r>
-      <w:proofErr w:type="spellEnd"/>
-      <w:r>
-        <w:rPr>
-          <w:color w:val="00B050"/>
-        </w:rPr>
-        <w:t xml:space="preserve"> s3api list-objects –bucket </w:t>
-      </w:r>
-      <w:proofErr w:type="spellStart"/>
-      <w:r>
-        <w:rPr>
-          <w:color w:val="00B050"/>
-        </w:rPr>
-        <w:t>mybucket</w:t>
-      </w:r>
-      <w:proofErr w:type="spellEnd"/>
-      <w:r>
-        <w:rPr>
-          <w:color w:val="00B050"/>
-        </w:rPr>
-        <w:t xml:space="preserve"> - - </w:t>
-      </w:r>
-      <w:r>
-        <w:rPr>
-          <w:color w:val="00B050"/>
-        </w:rPr>
-        <w:t>max-items</w:t>
-      </w:r>
-      <w:r>
-        <w:rPr>
-          <w:color w:val="00B050"/>
-        </w:rPr>
-        <w:t xml:space="preserve"> 100</w:t>
+        <w:t xml:space="preserve"> - - max-items 100</w:t>
       </w:r>
     </w:p>
     <w:p>
@@ -1717,8 +1716,19 @@
         <w:spacing w:after="0"/>
       </w:pPr>
       <w:r>
-        <w:t>Launch an EC2 instance</w:t>
-      </w:r>
+        <w:t>Create IAM role</w:t>
+      </w:r>
+      <w:r>
+        <w:t xml:space="preserve"> </w:t>
+      </w:r>
+      <w:r>
+        <w:t xml:space="preserve">S3 bucket to upload a </w:t>
+      </w:r>
+      <w:proofErr w:type="gramStart"/>
+      <w:r>
+        <w:t>file</w:t>
+      </w:r>
+      <w:proofErr w:type="gramEnd"/>
     </w:p>
     <w:p>
       <w:pPr>
@@ -1730,11 +1740,14 @@
         <w:spacing w:after="0"/>
       </w:pPr>
       <w:r>
-        <w:t xml:space="preserve">Create an IAM User   - S3 bucket to upload a </w:t>
-      </w:r>
-      <w:proofErr w:type="gramStart"/>
-      <w:r>
-        <w:t>file</w:t>
+        <w:t>Ec</w:t>
+      </w:r>
+      <w:proofErr w:type="gramStart"/>
+      <w:r>
+        <w:t>2</w:t>
+      </w:r>
+      <w:r>
+        <w:t xml:space="preserve">  -</w:t>
       </w:r>
       <w:proofErr w:type="gramEnd"/>
       <w:r>
@@ -1751,24 +1764,1281 @@
         <w:spacing w:after="0"/>
       </w:pPr>
       <w:r>
-        <w:t xml:space="preserve">Configure the AWS CLI </w:t>
-      </w:r>
-    </w:p>
-    <w:p>
-      <w:pPr>
-        <w:spacing w:after="0"/>
-        <w:rPr>
-          <w:color w:val="00B050"/>
-        </w:rPr>
-      </w:pPr>
-    </w:p>
-    <w:p>
-      <w:pPr>
-        <w:spacing w:after="0"/>
-        <w:rPr>
-          <w:color w:val="00B050"/>
-        </w:rPr>
-      </w:pPr>
+        <w:t xml:space="preserve">Access from </w:t>
+      </w:r>
+      <w:proofErr w:type="spellStart"/>
+      <w:r>
+        <w:t>Ecw</w:t>
+      </w:r>
+      <w:proofErr w:type="spellEnd"/>
+    </w:p>
+    <w:p>
+      <w:pPr>
+        <w:spacing w:after="0"/>
+      </w:pPr>
+      <w:r>
+        <w:t xml:space="preserve">IAM- </w:t>
+      </w:r>
+      <w:r>
+        <w:t>&gt;</w:t>
+      </w:r>
+      <w:r>
+        <w:t xml:space="preserve">Role </w:t>
+      </w:r>
+      <w:r>
+        <w:t>-&gt;Aws Service -&gt;Ec2-&gt;s3 full access</w:t>
+      </w:r>
+    </w:p>
+    <w:p>
+      <w:pPr>
+        <w:spacing w:after="0"/>
+      </w:pPr>
+      <w:r>
+        <w:t xml:space="preserve">Ec2-&gt;Configure Instance details -&gt; select s3 </w:t>
+      </w:r>
+      <w:proofErr w:type="gramStart"/>
+      <w:r>
+        <w:t>role</w:t>
+      </w:r>
+      <w:proofErr w:type="gramEnd"/>
+    </w:p>
+    <w:p>
+      <w:pPr>
+        <w:spacing w:after="0"/>
+        <w:rPr>
+          <w:color w:val="00B050"/>
+        </w:rPr>
+      </w:pPr>
+      <w:r>
+        <w:rPr>
+          <w:color w:val="00B050"/>
+        </w:rPr>
+        <w:t>&gt;</w:t>
+      </w:r>
+      <w:proofErr w:type="spellStart"/>
+      <w:r>
+        <w:rPr>
+          <w:color w:val="00B050"/>
+        </w:rPr>
+        <w:t>aws</w:t>
+      </w:r>
+      <w:proofErr w:type="spellEnd"/>
+      <w:r>
+        <w:rPr>
+          <w:color w:val="00B050"/>
+        </w:rPr>
+        <w:t xml:space="preserve"> s3 ls </w:t>
+      </w:r>
+    </w:p>
+    <w:p>
+      <w:pPr>
+        <w:spacing w:after="0"/>
+        <w:rPr>
+          <w:color w:val="00B050"/>
+        </w:rPr>
+      </w:pPr>
+      <w:r>
+        <w:rPr>
+          <w:color w:val="00B050"/>
+        </w:rPr>
+        <w:t>&gt;</w:t>
+      </w:r>
+      <w:proofErr w:type="spellStart"/>
+      <w:r>
+        <w:rPr>
+          <w:color w:val="00B050"/>
+        </w:rPr>
+        <w:t>aws</w:t>
+      </w:r>
+      <w:proofErr w:type="spellEnd"/>
+      <w:r>
+        <w:rPr>
+          <w:color w:val="00B050"/>
+        </w:rPr>
+        <w:t xml:space="preserve"> s3 mb s3://bucket </w:t>
+      </w:r>
+    </w:p>
+    <w:p>
+      <w:pPr>
+        <w:spacing w:after="0"/>
+        <w:rPr>
+          <w:color w:val="00B050"/>
+        </w:rPr>
+      </w:pPr>
+      <w:r>
+        <w:rPr>
+          <w:color w:val="00B050"/>
+        </w:rPr>
+        <w:t>&gt;</w:t>
+      </w:r>
+      <w:proofErr w:type="spellStart"/>
+      <w:r>
+        <w:rPr>
+          <w:color w:val="00B050"/>
+        </w:rPr>
+        <w:t>aws</w:t>
+      </w:r>
+      <w:proofErr w:type="spellEnd"/>
+      <w:r>
+        <w:rPr>
+          <w:color w:val="00B050"/>
+        </w:rPr>
+        <w:t xml:space="preserve"> s3 ls</w:t>
+      </w:r>
+    </w:p>
+    <w:p>
+      <w:pPr>
+        <w:spacing w:after="0"/>
+        <w:rPr>
+          <w:color w:val="00B050"/>
+        </w:rPr>
+      </w:pPr>
+      <w:r>
+        <w:rPr>
+          <w:color w:val="00B050"/>
+        </w:rPr>
+        <w:t>&gt;echo “</w:t>
+      </w:r>
+      <w:proofErr w:type="spellStart"/>
+      <w:r>
+        <w:rPr>
+          <w:color w:val="00B050"/>
+        </w:rPr>
+        <w:t>testfile</w:t>
+      </w:r>
+      <w:proofErr w:type="spellEnd"/>
+      <w:r>
+        <w:rPr>
+          <w:color w:val="00B050"/>
+        </w:rPr>
+        <w:t>” text.txt</w:t>
+      </w:r>
+    </w:p>
+    <w:p>
+      <w:pPr>
+        <w:spacing w:after="0"/>
+        <w:rPr>
+          <w:color w:val="00B050"/>
+        </w:rPr>
+      </w:pPr>
+      <w:r>
+        <w:rPr>
+          <w:color w:val="00B050"/>
+        </w:rPr>
+        <w:t>&gt;</w:t>
+      </w:r>
+      <w:proofErr w:type="spellStart"/>
+      <w:r>
+        <w:rPr>
+          <w:color w:val="00B050"/>
+        </w:rPr>
+        <w:t>aws</w:t>
+      </w:r>
+      <w:proofErr w:type="spellEnd"/>
+      <w:r>
+        <w:rPr>
+          <w:color w:val="00B050"/>
+        </w:rPr>
+        <w:t xml:space="preserve"> s3 cp text.txt </w:t>
+      </w:r>
+      <w:r>
+        <w:rPr>
+          <w:color w:val="00B050"/>
+        </w:rPr>
+        <w:t>s3://bucket</w:t>
+      </w:r>
+    </w:p>
+    <w:p>
+      <w:pPr>
+        <w:spacing w:after="0"/>
+        <w:rPr>
+          <w:color w:val="00B050"/>
+        </w:rPr>
+      </w:pPr>
+    </w:p>
+    <w:p>
+      <w:pPr>
+        <w:rPr>
+          <w:b/>
+          <w:bCs/>
+        </w:rPr>
+      </w:pPr>
+      <w:proofErr w:type="gramStart"/>
+      <w:r>
+        <w:rPr>
+          <w:b/>
+          <w:bCs/>
+        </w:rPr>
+        <w:t>RDS</w:t>
+      </w:r>
+      <w:r>
+        <w:rPr>
+          <w:b/>
+          <w:bCs/>
+        </w:rPr>
+        <w:t xml:space="preserve"> :</w:t>
+      </w:r>
+      <w:proofErr w:type="gramEnd"/>
+      <w:r>
+        <w:rPr>
+          <w:b/>
+          <w:bCs/>
+        </w:rPr>
+        <w:t xml:space="preserve">  </w:t>
+      </w:r>
+    </w:p>
+    <w:p>
+      <w:pPr>
+        <w:spacing w:after="20"/>
+      </w:pPr>
+      <w:r>
+        <w:t>Use</w:t>
+      </w:r>
+      <w:r>
+        <w:t xml:space="preserve">d </w:t>
+      </w:r>
+      <w:r>
+        <w:t xml:space="preserve">for </w:t>
+      </w:r>
+      <w:r>
+        <w:t xml:space="preserve">Online Transaction Processing   - </w:t>
+      </w:r>
+      <w:r>
+        <w:rPr>
+          <w:color w:val="00B050"/>
+        </w:rPr>
+        <w:t xml:space="preserve">OLTP </w:t>
+      </w:r>
+    </w:p>
+    <w:p>
+      <w:pPr>
+        <w:spacing w:after="20"/>
+      </w:pPr>
+      <w:r>
+        <w:t xml:space="preserve">Online Analytical Processing – </w:t>
+      </w:r>
+      <w:r>
+        <w:rPr>
+          <w:color w:val="00B050"/>
+        </w:rPr>
+        <w:t xml:space="preserve">OLAP Red Shift </w:t>
+      </w:r>
+    </w:p>
+    <w:p>
+      <w:pPr>
+        <w:spacing w:after="20"/>
+      </w:pPr>
+    </w:p>
+    <w:p>
+      <w:pPr>
+        <w:spacing w:after="20"/>
+      </w:pPr>
+      <w:r>
+        <w:t>MS-</w:t>
+      </w:r>
+      <w:proofErr w:type="spellStart"/>
+      <w:r>
+        <w:t>mysql</w:t>
+      </w:r>
+      <w:proofErr w:type="spellEnd"/>
+      <w:r>
+        <w:t xml:space="preserve">, </w:t>
+      </w:r>
+      <w:proofErr w:type="spellStart"/>
+      <w:proofErr w:type="gramStart"/>
+      <w:r>
+        <w:t>Mysql</w:t>
+      </w:r>
+      <w:proofErr w:type="spellEnd"/>
+      <w:r>
+        <w:t xml:space="preserve"> ,Oracle</w:t>
+      </w:r>
+      <w:proofErr w:type="gramEnd"/>
+      <w:r>
+        <w:t xml:space="preserve">, </w:t>
+      </w:r>
+      <w:proofErr w:type="spellStart"/>
+      <w:r>
+        <w:t>postgre</w:t>
+      </w:r>
+      <w:proofErr w:type="spellEnd"/>
+      <w:r>
+        <w:t xml:space="preserve"> </w:t>
+      </w:r>
+      <w:proofErr w:type="spellStart"/>
+      <w:r>
+        <w:t>Sql,maria</w:t>
+      </w:r>
+      <w:proofErr w:type="spellEnd"/>
+      <w:r>
+        <w:t xml:space="preserve"> DB ,Aurora DB .</w:t>
+      </w:r>
+    </w:p>
+    <w:p>
+      <w:pPr>
+        <w:spacing w:after="20"/>
+      </w:pPr>
+      <w:r>
+        <w:t xml:space="preserve">Automated Back </w:t>
+      </w:r>
+      <w:proofErr w:type="gramStart"/>
+      <w:r>
+        <w:t>up  --</w:t>
+      </w:r>
+      <w:proofErr w:type="gramEnd"/>
+      <w:r>
+        <w:t xml:space="preserve"> 35 days retention, Transaction log </w:t>
+      </w:r>
+      <w:r>
+        <w:t>to append the missing transaction.</w:t>
+      </w:r>
+    </w:p>
+    <w:p>
+      <w:pPr>
+        <w:spacing w:after="20"/>
+      </w:pPr>
+      <w:proofErr w:type="spellStart"/>
+      <w:r>
+        <w:t>Snaphshot</w:t>
+      </w:r>
+      <w:proofErr w:type="spellEnd"/>
+      <w:r>
+        <w:t xml:space="preserve"> backup   - </w:t>
+      </w:r>
+      <w:r>
+        <w:t>Manual.</w:t>
+      </w:r>
+    </w:p>
+    <w:p>
+      <w:pPr>
+        <w:spacing w:after="20"/>
+      </w:pPr>
+      <w:r>
+        <w:t xml:space="preserve">Unencrypted back up will give unencrypted </w:t>
+      </w:r>
+      <w:proofErr w:type="gramStart"/>
+      <w:r>
+        <w:t>Backup .</w:t>
+      </w:r>
+      <w:proofErr w:type="gramEnd"/>
+    </w:p>
+    <w:p>
+      <w:pPr>
+        <w:spacing w:after="20"/>
+      </w:pPr>
+      <w:r>
+        <w:t xml:space="preserve">Encryption AMS -Amazon Key management </w:t>
+      </w:r>
+      <w:proofErr w:type="gramStart"/>
+      <w:r>
+        <w:t>system(</w:t>
+      </w:r>
+      <w:proofErr w:type="gramEnd"/>
+      <w:r>
+        <w:t xml:space="preserve">KMS) </w:t>
+      </w:r>
+      <w:r>
+        <w:t xml:space="preserve">-AES(256 bit encryption) </w:t>
+      </w:r>
+    </w:p>
+    <w:p>
+      <w:pPr>
+        <w:spacing w:after="20"/>
+      </w:pPr>
+      <w:r>
+        <w:t>Multi A-</w:t>
+      </w:r>
+      <w:proofErr w:type="gramStart"/>
+      <w:r>
+        <w:t>Z  -</w:t>
+      </w:r>
+      <w:proofErr w:type="gramEnd"/>
+      <w:r>
+        <w:t xml:space="preserve"> Disaster recover backup in different zone </w:t>
+      </w:r>
+    </w:p>
+    <w:p>
+      <w:pPr>
+        <w:spacing w:after="20"/>
+      </w:pPr>
+      <w:r>
+        <w:t>Replica set – Frequently used Read data in different or same region.</w:t>
+      </w:r>
+    </w:p>
+    <w:p>
+      <w:pPr>
+        <w:spacing w:after="20"/>
+      </w:pPr>
+    </w:p>
+    <w:p>
+      <w:pPr>
+        <w:pStyle w:val="ListParagraph"/>
+        <w:numPr>
+          <w:ilvl w:val="0"/>
+          <w:numId w:val="8"/>
+        </w:numPr>
+        <w:spacing w:after="0"/>
+      </w:pPr>
+      <w:proofErr w:type="spellStart"/>
+      <w:r>
+        <w:t>Launc</w:t>
+      </w:r>
+      <w:proofErr w:type="spellEnd"/>
+      <w:r>
+        <w:t xml:space="preserve"> RDS Instance</w:t>
+      </w:r>
+    </w:p>
+    <w:p>
+      <w:pPr>
+        <w:pStyle w:val="ListParagraph"/>
+        <w:numPr>
+          <w:ilvl w:val="0"/>
+          <w:numId w:val="8"/>
+        </w:numPr>
+        <w:spacing w:after="0"/>
+      </w:pPr>
+      <w:r>
+        <w:t>Ec</w:t>
+      </w:r>
+      <w:proofErr w:type="gramStart"/>
+      <w:r>
+        <w:t>2  -</w:t>
+      </w:r>
+      <w:proofErr w:type="gramEnd"/>
+      <w:r>
+        <w:t xml:space="preserve"> </w:t>
+      </w:r>
+      <w:r>
+        <w:t xml:space="preserve"> </w:t>
+      </w:r>
+      <w:proofErr w:type="spellStart"/>
+      <w:r>
+        <w:t>Mysql</w:t>
+      </w:r>
+      <w:proofErr w:type="spellEnd"/>
+    </w:p>
+    <w:p>
+      <w:pPr>
+        <w:pStyle w:val="ListParagraph"/>
+        <w:numPr>
+          <w:ilvl w:val="0"/>
+          <w:numId w:val="8"/>
+        </w:numPr>
+        <w:spacing w:after="0"/>
+      </w:pPr>
+      <w:r>
+        <w:t xml:space="preserve">Connect to </w:t>
+      </w:r>
+      <w:proofErr w:type="gramStart"/>
+      <w:r>
+        <w:t>RDS</w:t>
+      </w:r>
+      <w:proofErr w:type="gramEnd"/>
+    </w:p>
+    <w:p>
+      <w:r>
+        <w:rPr>
+          <w:color w:val="00B050"/>
+        </w:rPr>
+        <w:t>RDS-&gt;</w:t>
+      </w:r>
+      <w:r>
+        <w:t>Create Database-&gt;Standard-&gt;</w:t>
+      </w:r>
+      <w:proofErr w:type="spellStart"/>
+      <w:r>
+        <w:t>mysql</w:t>
+      </w:r>
+      <w:proofErr w:type="spellEnd"/>
+      <w:r>
+        <w:t xml:space="preserve">-&gt;free </w:t>
+      </w:r>
+      <w:proofErr w:type="gramStart"/>
+      <w:r>
+        <w:t>tier</w:t>
+      </w:r>
+      <w:proofErr w:type="gramEnd"/>
+    </w:p>
+    <w:p>
+      <w:r>
+        <w:t xml:space="preserve">Settings – &gt; Data base </w:t>
+      </w:r>
+      <w:proofErr w:type="gramStart"/>
+      <w:r>
+        <w:t>identifier  ,</w:t>
+      </w:r>
+      <w:proofErr w:type="gramEnd"/>
+      <w:r>
+        <w:t>Master user group ,</w:t>
+      </w:r>
+      <w:proofErr w:type="spellStart"/>
+      <w:r>
+        <w:t>password.instancet</w:t>
+      </w:r>
+      <w:proofErr w:type="spellEnd"/>
+      <w:r>
+        <w:t xml:space="preserve"> type-t2 </w:t>
+      </w:r>
+      <w:proofErr w:type="spellStart"/>
+      <w:r>
+        <w:t>micro,Storage</w:t>
+      </w:r>
+      <w:proofErr w:type="spellEnd"/>
+      <w:r>
+        <w:t xml:space="preserve"> ,</w:t>
+      </w:r>
+      <w:proofErr w:type="spellStart"/>
+      <w:r>
+        <w:t>VPC,Public</w:t>
+      </w:r>
+      <w:proofErr w:type="spellEnd"/>
+      <w:r>
+        <w:t xml:space="preserve"> access (no)</w:t>
+      </w:r>
+      <w:r>
+        <w:t>,new security group -</w:t>
+      </w:r>
+      <w:proofErr w:type="spellStart"/>
+      <w:r>
+        <w:t>vpc</w:t>
+      </w:r>
+      <w:proofErr w:type="spellEnd"/>
+      <w:r>
+        <w:t>,</w:t>
+      </w:r>
+    </w:p>
+    <w:p>
+      <w:proofErr w:type="spellStart"/>
+      <w:r>
+        <w:t>Datatbase</w:t>
+      </w:r>
+      <w:proofErr w:type="spellEnd"/>
+      <w:r>
+        <w:t xml:space="preserve"> option –&gt; DB name, Parameter Group </w:t>
+      </w:r>
+    </w:p>
+    <w:p>
+      <w:r>
+        <w:rPr>
+          <w:color w:val="00B050"/>
+        </w:rPr>
+        <w:t xml:space="preserve">Ec2-&gt; </w:t>
+      </w:r>
+      <w:r>
+        <w:t xml:space="preserve">start up </w:t>
+      </w:r>
+      <w:proofErr w:type="gramStart"/>
+      <w:r>
+        <w:t>script</w:t>
+      </w:r>
+      <w:proofErr w:type="gramEnd"/>
+    </w:p>
+    <w:p>
+      <w:pPr>
+        <w:spacing w:after="0"/>
+        <w:rPr>
+          <w:i/>
+          <w:iCs/>
+        </w:rPr>
+      </w:pPr>
+      <w:proofErr w:type="gramStart"/>
+      <w:r>
+        <w:rPr>
+          <w:i/>
+          <w:iCs/>
+        </w:rPr>
+        <w:t>#!/</w:t>
+      </w:r>
+      <w:proofErr w:type="gramEnd"/>
+      <w:r>
+        <w:rPr>
+          <w:i/>
+          <w:iCs/>
+        </w:rPr>
+        <w:t xml:space="preserve">bin/bash  </w:t>
+      </w:r>
+    </w:p>
+    <w:p>
+      <w:pPr>
+        <w:spacing w:after="0"/>
+        <w:rPr>
+          <w:i/>
+          <w:iCs/>
+        </w:rPr>
+      </w:pPr>
+      <w:r>
+        <w:rPr>
+          <w:i/>
+          <w:iCs/>
+        </w:rPr>
+        <w:t>yum update -</w:t>
+      </w:r>
+      <w:proofErr w:type="gramStart"/>
+      <w:r>
+        <w:rPr>
+          <w:i/>
+          <w:iCs/>
+        </w:rPr>
+        <w:t>y</w:t>
+      </w:r>
+      <w:proofErr w:type="gramEnd"/>
+    </w:p>
+    <w:p>
+      <w:pPr>
+        <w:spacing w:after="0"/>
+        <w:rPr>
+          <w:i/>
+          <w:iCs/>
+        </w:rPr>
+      </w:pPr>
+      <w:r>
+        <w:rPr>
+          <w:i/>
+          <w:iCs/>
+        </w:rPr>
+        <w:t xml:space="preserve">yum install </w:t>
+      </w:r>
+      <w:proofErr w:type="spellStart"/>
+      <w:r>
+        <w:rPr>
+          <w:i/>
+          <w:iCs/>
+        </w:rPr>
+        <w:t>mysql</w:t>
+      </w:r>
+      <w:proofErr w:type="spellEnd"/>
+      <w:r>
+        <w:rPr>
+          <w:i/>
+          <w:iCs/>
+        </w:rPr>
+        <w:t xml:space="preserve"> -</w:t>
+      </w:r>
+      <w:proofErr w:type="gramStart"/>
+      <w:r>
+        <w:rPr>
+          <w:i/>
+          <w:iCs/>
+        </w:rPr>
+        <w:t>y</w:t>
+      </w:r>
+      <w:proofErr w:type="gramEnd"/>
+    </w:p>
+    <w:p>
+      <w:pPr>
+        <w:spacing w:after="0"/>
+        <w:rPr>
+          <w:i/>
+          <w:iCs/>
+          <w:color w:val="00B050"/>
+        </w:rPr>
+      </w:pPr>
+      <w:r>
+        <w:rPr>
+          <w:i/>
+          <w:iCs/>
+          <w:color w:val="00B050"/>
+        </w:rPr>
+        <w:t>&gt;</w:t>
+      </w:r>
+      <w:proofErr w:type="spellStart"/>
+      <w:r>
+        <w:rPr>
+          <w:i/>
+          <w:iCs/>
+          <w:color w:val="00B050"/>
+        </w:rPr>
+        <w:t>mysql</w:t>
+      </w:r>
+      <w:proofErr w:type="spellEnd"/>
+      <w:r>
+        <w:rPr>
+          <w:i/>
+          <w:iCs/>
+          <w:color w:val="00B050"/>
+        </w:rPr>
+        <w:t xml:space="preserve"> </w:t>
+      </w:r>
+      <w:r>
+        <w:rPr>
+          <w:i/>
+          <w:iCs/>
+          <w:color w:val="00B050"/>
+        </w:rPr>
+        <w:t>–</w:t>
+      </w:r>
+      <w:r>
+        <w:rPr>
+          <w:i/>
+          <w:iCs/>
+          <w:color w:val="00B050"/>
+        </w:rPr>
+        <w:t>version</w:t>
+      </w:r>
+    </w:p>
+    <w:p>
+      <w:pPr>
+        <w:spacing w:after="0"/>
+        <w:rPr>
+          <w:i/>
+          <w:iCs/>
+          <w:color w:val="00B050"/>
+        </w:rPr>
+      </w:pPr>
+      <w:proofErr w:type="spellStart"/>
+      <w:r>
+        <w:rPr>
+          <w:i/>
+          <w:iCs/>
+          <w:color w:val="00B050"/>
+        </w:rPr>
+        <w:t>mysql</w:t>
+      </w:r>
+      <w:proofErr w:type="spellEnd"/>
+      <w:r>
+        <w:rPr>
+          <w:i/>
+          <w:iCs/>
+          <w:color w:val="00B050"/>
+        </w:rPr>
+        <w:t xml:space="preserve"> --version</w:t>
+      </w:r>
+    </w:p>
+    <w:p>
+      <w:pPr>
+        <w:spacing w:after="0"/>
+        <w:rPr>
+          <w:i/>
+          <w:iCs/>
+          <w:color w:val="00B0F0"/>
+        </w:rPr>
+      </w:pPr>
+      <w:r>
+        <w:rPr>
+          <w:i/>
+          <w:iCs/>
+          <w:color w:val="00B0F0"/>
+        </w:rPr>
+        <w:t>Connect to your database using your endpoint (specify your own endpoint):</w:t>
+      </w:r>
+    </w:p>
+    <w:p>
+      <w:pPr>
+        <w:spacing w:after="0"/>
+        <w:rPr>
+          <w:i/>
+          <w:iCs/>
+          <w:color w:val="00B050"/>
+        </w:rPr>
+      </w:pPr>
+      <w:proofErr w:type="spellStart"/>
+      <w:r>
+        <w:rPr>
+          <w:i/>
+          <w:iCs/>
+          <w:color w:val="00B050"/>
+        </w:rPr>
+        <w:t>mysql</w:t>
+      </w:r>
+      <w:proofErr w:type="spellEnd"/>
+      <w:r>
+        <w:rPr>
+          <w:i/>
+          <w:iCs/>
+          <w:color w:val="00B050"/>
+        </w:rPr>
+        <w:t xml:space="preserve"> -u </w:t>
+      </w:r>
+      <w:proofErr w:type="spellStart"/>
+      <w:r>
+        <w:rPr>
+          <w:i/>
+          <w:iCs/>
+          <w:color w:val="00B050"/>
+        </w:rPr>
+        <w:t>acloudguru</w:t>
+      </w:r>
+      <w:proofErr w:type="spellEnd"/>
+      <w:r>
+        <w:rPr>
+          <w:i/>
+          <w:iCs/>
+          <w:color w:val="00B050"/>
+        </w:rPr>
+        <w:t xml:space="preserve"> -p -h &lt;YOUR_RDS_ENDPOINT&gt; </w:t>
+      </w:r>
+      <w:proofErr w:type="spellStart"/>
+      <w:r>
+        <w:rPr>
+          <w:i/>
+          <w:iCs/>
+          <w:color w:val="00B050"/>
+        </w:rPr>
+        <w:t>acloudguru</w:t>
+      </w:r>
+      <w:proofErr w:type="spellEnd"/>
+    </w:p>
+    <w:p>
+      <w:pPr>
+        <w:spacing w:after="0"/>
+        <w:rPr>
+          <w:i/>
+          <w:iCs/>
+          <w:color w:val="00B0F0"/>
+        </w:rPr>
+      </w:pPr>
+      <w:r>
+        <w:rPr>
+          <w:i/>
+          <w:iCs/>
+          <w:color w:val="00B0F0"/>
+        </w:rPr>
+        <w:t>Check the status of your database:</w:t>
+      </w:r>
+    </w:p>
+    <w:p>
+      <w:pPr>
+        <w:spacing w:after="0"/>
+        <w:rPr>
+          <w:i/>
+          <w:iCs/>
+          <w:color w:val="00B050"/>
+        </w:rPr>
+      </w:pPr>
+      <w:r>
+        <w:rPr>
+          <w:i/>
+          <w:iCs/>
+          <w:color w:val="00B050"/>
+        </w:rPr>
+        <w:t>status</w:t>
+      </w:r>
+    </w:p>
+    <w:p>
+      <w:pPr>
+        <w:spacing w:after="0"/>
+        <w:rPr>
+          <w:i/>
+          <w:iCs/>
+          <w:color w:val="00B050"/>
+        </w:rPr>
+      </w:pPr>
+      <w:r>
+        <w:rPr>
+          <w:i/>
+          <w:iCs/>
+          <w:color w:val="00B050"/>
+        </w:rPr>
+        <w:lastRenderedPageBreak/>
+        <w:t xml:space="preserve">show </w:t>
+      </w:r>
+      <w:proofErr w:type="gramStart"/>
+      <w:r>
+        <w:rPr>
+          <w:i/>
+          <w:iCs/>
+          <w:color w:val="00B050"/>
+        </w:rPr>
+        <w:t>databases;</w:t>
+      </w:r>
+      <w:proofErr w:type="gramEnd"/>
+    </w:p>
+    <w:p>
+      <w:pPr>
+        <w:spacing w:after="0"/>
+        <w:rPr>
+          <w:i/>
+          <w:iCs/>
+          <w:color w:val="00B0F0"/>
+        </w:rPr>
+      </w:pPr>
+      <w:r>
+        <w:rPr>
+          <w:i/>
+          <w:iCs/>
+          <w:color w:val="00B0F0"/>
+        </w:rPr>
+        <w:t>Quit the database connection:</w:t>
+      </w:r>
+    </w:p>
+    <w:p>
+      <w:pPr>
+        <w:spacing w:after="0"/>
+        <w:rPr>
+          <w:i/>
+          <w:iCs/>
+          <w:color w:val="00B050"/>
+        </w:rPr>
+      </w:pPr>
+      <w:r>
+        <w:rPr>
+          <w:i/>
+          <w:iCs/>
+          <w:color w:val="00B050"/>
+        </w:rPr>
+        <w:t>exit</w:t>
+      </w:r>
+    </w:p>
+    <w:p>
+      <w:pPr>
+        <w:rPr>
+          <w:b/>
+          <w:bCs/>
+        </w:rPr>
+      </w:pPr>
+      <w:r>
+        <w:rPr>
+          <w:b/>
+          <w:bCs/>
+        </w:rPr>
+        <w:t>System -Manger -Parameter Store</w:t>
+      </w:r>
+      <w:r>
+        <w:rPr>
+          <w:b/>
+          <w:bCs/>
+        </w:rPr>
+        <w:t>:</w:t>
+      </w:r>
+      <w:r>
+        <w:rPr>
+          <w:b/>
+          <w:bCs/>
+        </w:rPr>
+        <w:t xml:space="preserve">  </w:t>
+      </w:r>
+      <w:r>
+        <w:t xml:space="preserve">secretes and configuration </w:t>
+      </w:r>
+      <w:proofErr w:type="gramStart"/>
+      <w:r>
+        <w:t>data ,password</w:t>
+      </w:r>
+      <w:proofErr w:type="gramEnd"/>
+      <w:r>
+        <w:t>, licence code</w:t>
+      </w:r>
+    </w:p>
+    <w:p>
+      <w:pPr>
+        <w:rPr>
+          <w:b/>
+          <w:bCs/>
+        </w:rPr>
+      </w:pPr>
+      <w:r>
+        <w:rPr>
+          <w:b/>
+          <w:bCs/>
+        </w:rPr>
+        <w:t>Elastic Cache 101</w:t>
+      </w:r>
+    </w:p>
+    <w:p>
+      <w:pPr>
+        <w:spacing w:after="0"/>
+      </w:pPr>
+      <w:r>
+        <w:t xml:space="preserve">Memory cache – Object storage in </w:t>
+      </w:r>
+    </w:p>
+    <w:p>
+      <w:pPr>
+        <w:spacing w:after="0"/>
+      </w:pPr>
+      <w:proofErr w:type="spellStart"/>
+      <w:proofErr w:type="gramStart"/>
+      <w:r>
+        <w:t>Reddsh:failover</w:t>
+      </w:r>
+      <w:proofErr w:type="gramEnd"/>
+      <w:r>
+        <w:t>,sorting</w:t>
+      </w:r>
+      <w:proofErr w:type="spellEnd"/>
+      <w:r>
+        <w:t xml:space="preserve"> ,complex data base.</w:t>
+      </w:r>
+    </w:p>
+    <w:p>
+      <w:pPr>
+        <w:spacing w:after="0"/>
+        <w:rPr>
+          <w:color w:val="00B050"/>
+        </w:rPr>
+      </w:pPr>
+    </w:p>
+    <w:p>
+      <w:pPr>
+        <w:spacing w:after="0"/>
+        <w:rPr>
+          <w:b/>
+          <w:bCs/>
+        </w:rPr>
+      </w:pPr>
+      <w:r>
+        <w:rPr>
+          <w:b/>
+          <w:bCs/>
+        </w:rPr>
+        <w:t>S3:</w:t>
+      </w:r>
+      <w:r>
+        <w:rPr>
+          <w:b/>
+          <w:bCs/>
+        </w:rPr>
+        <w:t xml:space="preserve">  </w:t>
+      </w:r>
+    </w:p>
+    <w:p>
+      <w:pPr>
+        <w:spacing w:after="0"/>
+      </w:pPr>
+      <w:r>
+        <w:t>Universal namespace.</w:t>
+      </w:r>
+      <w:r>
+        <w:t xml:space="preserve"> </w:t>
+      </w:r>
+    </w:p>
+    <w:p>
+      <w:pPr>
+        <w:spacing w:after="0"/>
+      </w:pPr>
+      <w:r>
+        <w:t xml:space="preserve">http </w:t>
+      </w:r>
+      <w:r>
+        <w:t>200 successful upload</w:t>
+      </w:r>
+    </w:p>
+    <w:p>
+      <w:pPr>
+        <w:spacing w:after="0"/>
+      </w:pPr>
+      <w:r>
+        <w:t xml:space="preserve">Stored Key value </w:t>
+      </w:r>
+      <w:proofErr w:type="gramStart"/>
+      <w:r>
+        <w:t xml:space="preserve">pairs </w:t>
+      </w:r>
+      <w:r>
+        <w:t>,version</w:t>
+      </w:r>
+      <w:proofErr w:type="gramEnd"/>
+      <w:r>
+        <w:t>,</w:t>
+      </w:r>
+      <w:r>
+        <w:t xml:space="preserve"> </w:t>
+      </w:r>
+      <w:r>
+        <w:t>metadata</w:t>
+      </w:r>
+      <w:r>
+        <w:t xml:space="preserve"> (5 TB data) </w:t>
+      </w:r>
+    </w:p>
+    <w:p>
+      <w:pPr>
+        <w:spacing w:after="0"/>
+      </w:pPr>
+      <w:r>
+        <w:rPr>
+          <w:color w:val="00B050"/>
+        </w:rPr>
+        <w:t xml:space="preserve">S3 Standard: </w:t>
+      </w:r>
+      <w:r>
+        <w:t>Website,</w:t>
+      </w:r>
+      <w:r>
+        <w:t xml:space="preserve"> </w:t>
+      </w:r>
+      <w:proofErr w:type="gramStart"/>
+      <w:r>
+        <w:t>mobile ,big</w:t>
+      </w:r>
+      <w:proofErr w:type="gramEnd"/>
+      <w:r>
+        <w:t xml:space="preserve"> data,</w:t>
+      </w:r>
+      <w:r>
+        <w:t xml:space="preserve"> </w:t>
+      </w:r>
+      <w:proofErr w:type="spellStart"/>
+      <w:r>
+        <w:t>frequesnt</w:t>
+      </w:r>
+      <w:proofErr w:type="spellEnd"/>
+      <w:r>
+        <w:t xml:space="preserve"> accessed</w:t>
+      </w:r>
+    </w:p>
+    <w:p>
+      <w:pPr>
+        <w:spacing w:after="0"/>
+      </w:pPr>
+      <w:r>
+        <w:rPr>
+          <w:color w:val="00B050"/>
+        </w:rPr>
+        <w:t xml:space="preserve">S3 Standard In-frequent </w:t>
+      </w:r>
+      <w:r>
+        <w:rPr>
+          <w:color w:val="00B050"/>
+        </w:rPr>
+        <w:t xml:space="preserve">access: </w:t>
+      </w:r>
+      <w:r>
+        <w:t>DR</w:t>
+      </w:r>
+      <w:r>
+        <w:t xml:space="preserve"> </w:t>
+      </w:r>
+      <w:r>
+        <w:t>sites,</w:t>
+      </w:r>
+    </w:p>
+    <w:p>
+      <w:pPr>
+        <w:spacing w:after="0"/>
+      </w:pPr>
+      <w:r>
+        <w:rPr>
+          <w:color w:val="00B050"/>
+        </w:rPr>
+        <w:t xml:space="preserve">S3 one zone in-frequent </w:t>
+      </w:r>
+      <w:r>
+        <w:rPr>
+          <w:color w:val="00B050"/>
+        </w:rPr>
+        <w:t>a</w:t>
+      </w:r>
+      <w:r>
+        <w:rPr>
+          <w:color w:val="00B050"/>
+        </w:rPr>
+        <w:t>ccess</w:t>
+      </w:r>
+      <w:r>
+        <w:t xml:space="preserve">: </w:t>
+      </w:r>
+      <w:proofErr w:type="gramStart"/>
+      <w:r>
+        <w:t>Non critical</w:t>
+      </w:r>
+      <w:proofErr w:type="gramEnd"/>
+      <w:r>
+        <w:t xml:space="preserve"> data </w:t>
+      </w:r>
+    </w:p>
+    <w:p>
+      <w:pPr>
+        <w:spacing w:after="0"/>
+      </w:pPr>
+      <w:r>
+        <w:rPr>
+          <w:color w:val="00B050"/>
+        </w:rPr>
+        <w:t>Glaci</w:t>
+      </w:r>
+      <w:r>
+        <w:rPr>
+          <w:color w:val="00B050"/>
+        </w:rPr>
+        <w:t>e</w:t>
+      </w:r>
+      <w:r>
+        <w:rPr>
+          <w:color w:val="00B050"/>
+        </w:rPr>
+        <w:t xml:space="preserve">r: </w:t>
+      </w:r>
+      <w:r>
+        <w:t xml:space="preserve">cheaper ,2 to 3 time in a year </w:t>
+      </w:r>
+      <w:proofErr w:type="gramStart"/>
+      <w:r>
+        <w:t>access .each</w:t>
+      </w:r>
+      <w:proofErr w:type="gramEnd"/>
+      <w:r>
+        <w:t xml:space="preserve"> access cost.</w:t>
+      </w:r>
+    </w:p>
+    <w:p>
+      <w:pPr>
+        <w:spacing w:after="0"/>
+      </w:pPr>
+      <w:r>
+        <w:rPr>
+          <w:color w:val="00B050"/>
+        </w:rPr>
+        <w:t>Glaci</w:t>
+      </w:r>
+      <w:r>
+        <w:rPr>
+          <w:color w:val="00B050"/>
+        </w:rPr>
+        <w:t>e</w:t>
+      </w:r>
+      <w:r>
+        <w:rPr>
+          <w:color w:val="00B050"/>
+        </w:rPr>
+        <w:t xml:space="preserve">r Deep </w:t>
+      </w:r>
+      <w:r>
+        <w:rPr>
+          <w:color w:val="00B050"/>
+        </w:rPr>
+        <w:t>Archive</w:t>
+      </w:r>
+      <w:r>
+        <w:rPr>
+          <w:color w:val="00B050"/>
+        </w:rPr>
+        <w:t xml:space="preserve">: </w:t>
+      </w:r>
+      <w:r>
+        <w:t>Retrieval</w:t>
+      </w:r>
+      <w:r>
+        <w:t xml:space="preserve"> 12 hours</w:t>
+      </w:r>
+    </w:p>
+    <w:p>
+      <w:pPr>
+        <w:spacing w:after="0"/>
+        <w:rPr>
+          <w:color w:val="00B050"/>
+        </w:rPr>
+      </w:pPr>
+      <w:r>
+        <w:rPr>
+          <w:color w:val="00B050"/>
+        </w:rPr>
+        <w:t>S3 -</w:t>
+      </w:r>
+      <w:proofErr w:type="spellStart"/>
+      <w:r>
+        <w:rPr>
+          <w:color w:val="00B050"/>
+        </w:rPr>
+        <w:t>Intelliget</w:t>
+      </w:r>
+      <w:proofErr w:type="spellEnd"/>
+      <w:r>
+        <w:rPr>
+          <w:color w:val="00B050"/>
+        </w:rPr>
+        <w:t xml:space="preserve"> Tier</w:t>
+      </w:r>
     </w:p>
     <w:sectPr>
       <w:pgSz w:w="11906" w:h="16838"/>
@@ -2457,6 +3727,92 @@
     </w:lvl>
   </w:abstractNum>
   <w:abstractNum w:abstractNumId="6" w15:restartNumberingAfterBreak="0">
+    <w:nsid w:val="6BC06B4A"/>
+    <w:multiLevelType w:val="hybridMultilevel"/>
+    <w:tmpl w:val="72AA77DE"/>
+    <w:lvl w:ilvl="0" w:tplc="4009000F">
+      <w:start w:val="1"/>
+      <w:numFmt w:val="decimal"/>
+      <w:lvlText w:val="%1."/>
+      <w:lvlJc w:val="left"/>
+      <w:pPr>
+        <w:ind w:left="1077" w:hanging="360"/>
+      </w:pPr>
+    </w:lvl>
+    <w:lvl w:ilvl="1" w:tplc="40090019" w:tentative="1">
+      <w:start w:val="1"/>
+      <w:numFmt w:val="lowerLetter"/>
+      <w:lvlText w:val="%2."/>
+      <w:lvlJc w:val="left"/>
+      <w:pPr>
+        <w:ind w:left="1797" w:hanging="360"/>
+      </w:pPr>
+    </w:lvl>
+    <w:lvl w:ilvl="2" w:tplc="4009001B" w:tentative="1">
+      <w:start w:val="1"/>
+      <w:numFmt w:val="lowerRoman"/>
+      <w:lvlText w:val="%3."/>
+      <w:lvlJc w:val="right"/>
+      <w:pPr>
+        <w:ind w:left="2517" w:hanging="180"/>
+      </w:pPr>
+    </w:lvl>
+    <w:lvl w:ilvl="3" w:tplc="4009000F" w:tentative="1">
+      <w:start w:val="1"/>
+      <w:numFmt w:val="decimal"/>
+      <w:lvlText w:val="%4."/>
+      <w:lvlJc w:val="left"/>
+      <w:pPr>
+        <w:ind w:left="3237" w:hanging="360"/>
+      </w:pPr>
+    </w:lvl>
+    <w:lvl w:ilvl="4" w:tplc="40090019" w:tentative="1">
+      <w:start w:val="1"/>
+      <w:numFmt w:val="lowerLetter"/>
+      <w:lvlText w:val="%5."/>
+      <w:lvlJc w:val="left"/>
+      <w:pPr>
+        <w:ind w:left="3957" w:hanging="360"/>
+      </w:pPr>
+    </w:lvl>
+    <w:lvl w:ilvl="5" w:tplc="4009001B" w:tentative="1">
+      <w:start w:val="1"/>
+      <w:numFmt w:val="lowerRoman"/>
+      <w:lvlText w:val="%6."/>
+      <w:lvlJc w:val="right"/>
+      <w:pPr>
+        <w:ind w:left="4677" w:hanging="180"/>
+      </w:pPr>
+    </w:lvl>
+    <w:lvl w:ilvl="6" w:tplc="4009000F" w:tentative="1">
+      <w:start w:val="1"/>
+      <w:numFmt w:val="decimal"/>
+      <w:lvlText w:val="%7."/>
+      <w:lvlJc w:val="left"/>
+      <w:pPr>
+        <w:ind w:left="5397" w:hanging="360"/>
+      </w:pPr>
+    </w:lvl>
+    <w:lvl w:ilvl="7" w:tplc="40090019" w:tentative="1">
+      <w:start w:val="1"/>
+      <w:numFmt w:val="lowerLetter"/>
+      <w:lvlText w:val="%8."/>
+      <w:lvlJc w:val="left"/>
+      <w:pPr>
+        <w:ind w:left="6117" w:hanging="360"/>
+      </w:pPr>
+    </w:lvl>
+    <w:lvl w:ilvl="8" w:tplc="4009001B" w:tentative="1">
+      <w:start w:val="1"/>
+      <w:numFmt w:val="lowerRoman"/>
+      <w:lvlText w:val="%9."/>
+      <w:lvlJc w:val="right"/>
+      <w:pPr>
+        <w:ind w:left="6837" w:hanging="180"/>
+      </w:pPr>
+    </w:lvl>
+  </w:abstractNum>
+  <w:abstractNum w:abstractNumId="7" w15:restartNumberingAfterBreak="0">
     <w:nsid w:val="7CB160DB"/>
     <w:multiLevelType w:val="hybridMultilevel"/>
     <w:tmpl w:val="E082986E"/>
@@ -2579,7 +3935,7 @@
     <w:abstractNumId w:val="0"/>
   </w:num>
   <w:num w:numId="4">
-    <w:abstractNumId w:val="6"/>
+    <w:abstractNumId w:val="7"/>
   </w:num>
   <w:num w:numId="5">
     <w:abstractNumId w:val="3"/>
@@ -2589,6 +3945,9 @@
   </w:num>
   <w:num w:numId="7">
     <w:abstractNumId w:val="1"/>
+  </w:num>
+  <w:num w:numId="8">
+    <w:abstractNumId w:val="6"/>
   </w:num>
 </w:numbering>
 </file>
